--- a/lab1/Malinovskii_Aleksandr_lb1.docx
+++ b/lab1/Malinovskii_Aleksandr_lb1.docx
@@ -1771,16 +1771,7 @@
           <w:szCs w:val="28"/>
           <w:lang w:val="ru-RU"/>
         </w:rPr>
-        <w:t>)</w:t>
-      </w:r>
-      <w:r>
-        <w:rPr>
-          <w:rFonts w:ascii="Times New Roman" w:eastAsia="Times New Roman" w:hAnsi="Times New Roman" w:cs="Times New Roman"/>
-          <w:sz w:val="28"/>
-          <w:szCs w:val="28"/>
-          <w:lang w:val="ru-RU"/>
-        </w:rPr>
-        <w:t xml:space="preserve">, </w:t>
+        <w:t xml:space="preserve">), </w:t>
       </w:r>
       <w:r>
         <w:rPr>
@@ -1797,16 +1788,7 @@
           <w:szCs w:val="28"/>
           <w:lang w:val="ru-RU"/>
         </w:rPr>
-        <w:t xml:space="preserve"> в минимальном разбиении</w:t>
-      </w:r>
-      <w:r>
-        <w:rPr>
-          <w:rFonts w:ascii="Times New Roman" w:eastAsia="Times New Roman" w:hAnsi="Times New Roman" w:cs="Times New Roman"/>
-          <w:sz w:val="28"/>
-          <w:szCs w:val="28"/>
-          <w:lang w:val="ru-RU"/>
-        </w:rPr>
-        <w:t xml:space="preserve">. </w:t>
+        <w:t xml:space="preserve"> в минимальном разбиении. </w:t>
       </w:r>
       <w:r>
         <w:rPr>
@@ -5120,7 +5102,7 @@
           <w:rFonts w:ascii="Times New Roman" w:eastAsia="Times New Roman" w:hAnsi="Times New Roman" w:cs="Times New Roman"/>
           <w:sz w:val="28"/>
           <w:szCs w:val="28"/>
-          <w:lang w:val="en-AU"/>
+          <w:lang w:val="ru-RU"/>
         </w:rPr>
       </w:pPr>
     </w:p>
@@ -5132,7 +5114,7 @@
           <w:rFonts w:ascii="Times New Roman" w:eastAsia="Times New Roman" w:hAnsi="Times New Roman" w:cs="Times New Roman"/>
           <w:sz w:val="28"/>
           <w:szCs w:val="28"/>
-          <w:lang w:val="en-AU"/>
+          <w:lang w:val="ru-RU"/>
         </w:rPr>
       </w:pPr>
     </w:p>
@@ -9285,6 +9267,7 @@
                 <w:rFonts w:ascii="Times New Roman" w:eastAsia="Times New Roman" w:hAnsi="Times New Roman" w:cs="Times New Roman"/>
                 <w:sz w:val="28"/>
                 <w:szCs w:val="28"/>
+                <w:lang w:val="en-AU"/>
               </w:rPr>
             </w:pPr>
             <w:r>
@@ -9293,7 +9276,16 @@
                 <w:sz w:val="28"/>
                 <w:szCs w:val="28"/>
               </w:rPr>
-              <w:t>0.011</w:t>
+              <w:t>0.0</w:t>
+            </w:r>
+            <w:r>
+              <w:rPr>
+                <w:rFonts w:ascii="Times New Roman" w:eastAsia="Times New Roman" w:hAnsi="Times New Roman" w:cs="Times New Roman"/>
+                <w:sz w:val="28"/>
+                <w:szCs w:val="28"/>
+                <w:lang w:val="en-AU"/>
+              </w:rPr>
+              <w:t>07</w:t>
             </w:r>
           </w:p>
         </w:tc>
@@ -9447,6 +9439,7 @@
                 <w:rFonts w:ascii="Times New Roman" w:eastAsia="Times New Roman" w:hAnsi="Times New Roman" w:cs="Times New Roman"/>
                 <w:sz w:val="28"/>
                 <w:szCs w:val="28"/>
+                <w:lang w:val="en-AU"/>
               </w:rPr>
             </w:pPr>
             <w:r>
@@ -9455,7 +9448,16 @@
                 <w:sz w:val="28"/>
                 <w:szCs w:val="28"/>
               </w:rPr>
-              <w:t>0.082</w:t>
+              <w:t>0.0</w:t>
+            </w:r>
+            <w:r>
+              <w:rPr>
+                <w:rFonts w:ascii="Times New Roman" w:eastAsia="Times New Roman" w:hAnsi="Times New Roman" w:cs="Times New Roman"/>
+                <w:sz w:val="28"/>
+                <w:szCs w:val="28"/>
+                <w:lang w:val="en-AU"/>
+              </w:rPr>
+              <w:t>32</w:t>
             </w:r>
           </w:p>
         </w:tc>
@@ -9609,6 +9611,7 @@
                 <w:rFonts w:ascii="Times New Roman" w:eastAsia="Times New Roman" w:hAnsi="Times New Roman" w:cs="Times New Roman"/>
                 <w:sz w:val="28"/>
                 <w:szCs w:val="28"/>
+                <w:lang w:val="en-AU"/>
               </w:rPr>
             </w:pPr>
             <w:r>
@@ -9617,7 +9620,16 @@
                 <w:sz w:val="28"/>
                 <w:szCs w:val="28"/>
               </w:rPr>
-              <w:t>0.259</w:t>
+              <w:t>0.</w:t>
+            </w:r>
+            <w:r>
+              <w:rPr>
+                <w:rFonts w:ascii="Times New Roman" w:eastAsia="Times New Roman" w:hAnsi="Times New Roman" w:cs="Times New Roman"/>
+                <w:sz w:val="28"/>
+                <w:szCs w:val="28"/>
+                <w:lang w:val="en-AU"/>
+              </w:rPr>
+              <w:t>098</w:t>
             </w:r>
           </w:p>
         </w:tc>
@@ -9943,15 +9955,15 @@
         <w:rPr>
           <w:rFonts w:ascii="Times New Roman" w:eastAsia="Times New Roman" w:hAnsi="Times New Roman" w:cs="Times New Roman"/>
           <w:i/>
-          <w:noProof/>
           <w:sz w:val="24"/>
           <w:szCs w:val="24"/>
+          <w:lang w:val="ru-RU"/>
         </w:rPr>
         <w:drawing>
-          <wp:inline distT="0" distB="0" distL="0" distR="0" wp14:anchorId="271D9065" wp14:editId="6BA5C24B">
+          <wp:inline distT="0" distB="0" distL="0" distR="0" wp14:anchorId="1BA24960" wp14:editId="00BCA2B6">
             <wp:extent cx="5928360" cy="2964180"/>
             <wp:effectExtent l="0" t="0" r="0" b="7620"/>
-            <wp:docPr id="421419639" name="Рисунок 1"/>
+            <wp:docPr id="1438433322" name="Рисунок 1"/>
             <wp:cNvGraphicFramePr>
               <a:graphicFrameLocks xmlns:a="http://schemas.openxmlformats.org/drawingml/2006/main" noChangeAspect="1"/>
             </wp:cNvGraphicFramePr>
@@ -9959,7 +9971,7 @@
               <a:graphicData uri="http://schemas.openxmlformats.org/drawingml/2006/picture">
                 <pic:pic xmlns:pic="http://schemas.openxmlformats.org/drawingml/2006/picture">
                   <pic:nvPicPr>
-                    <pic:cNvPr id="421419639" name=""/>
+                    <pic:cNvPr id="1438433322" name=""/>
                     <pic:cNvPicPr/>
                   </pic:nvPicPr>
                   <pic:blipFill>
